--- a/src/main/resources/AutomationTestScriptsExecution.docx
+++ b/src/main/resources/AutomationTestScriptsExecution.docx
@@ -2,6 +2,753 @@
 <file path=word/document.xml><?xml version="1.0" encoding="utf-8"?>
 <w:document xmlns:wpc="http://schemas.microsoft.com/office/word/2010/wordprocessingCanvas" xmlns:cx="http://schemas.microsoft.com/office/drawing/2014/chartex" xmlns:cx1="http://schemas.microsoft.com/office/drawing/2015/9/8/chartex" xmlns:cx2="http://schemas.microsoft.com/office/drawing/2015/10/21/chartex" xmlns:cx3="http://schemas.microsoft.com/office/drawing/2016/5/9/chartex" xmlns:cx4="http://schemas.microsoft.com/office/drawing/2016/5/10/chartex" xmlns:cx5="http://schemas.microsoft.com/office/drawing/2016/5/11/chartex" xmlns:cx6="http://schemas.microsoft.com/office/drawing/2016/5/12/chartex" xmlns:cx7="http://schemas.microsoft.com/office/drawing/2016/5/13/chartex" xmlns:cx8="http://schemas.microsoft.com/office/drawing/2016/5/14/chartex" xmlns:mc="http://schemas.openxmlformats.org/markup-compatibility/2006" xmlns:aink="http://schemas.microsoft.com/office/drawing/2016/ink" xmlns:am3d="http://schemas.microsoft.com/office/drawing/2017/model3d" xmlns:o="urn:schemas-microsoft-com:office:office" xmlns:r="http://schemas.openxmlformats.org/officeDocument/2006/relationships" xmlns:m="http://schemas.openxmlformats.org/officeDocument/2006/math" xmlns:v="urn:schemas-microsoft-com:vml" xmlns:wp14="http://schemas.microsoft.com/office/word/2010/wordprocessingDrawing" xmlns:wp="http://schemas.openxmlformats.org/drawingml/2006/wordprocessingDrawing" xmlns:w10="urn:schemas-microsoft-com:office:word" xmlns:w="http://schemas.openxmlformats.org/wordprocessingml/2006/main" xmlns:w14="http://schemas.microsoft.com/office/word/2010/wordml" xmlns:w15="http://schemas.microsoft.com/office/word/2012/wordml" xmlns:w16cid="http://schemas.microsoft.com/office/word/2016/wordml/cid" xmlns:w16se="http://schemas.microsoft.com/office/word/2015/wordml/symex" xmlns:wpg="http://schemas.microsoft.com/office/word/2010/wordprocessingGroup" xmlns:wpi="http://schemas.microsoft.com/office/word/2010/wordprocessingInk" xmlns:wne="http://schemas.microsoft.com/office/word/2006/wordml" xmlns:wps="http://schemas.microsoft.com/office/word/2010/wordprocessingShape" mc:Ignorable="w14 w15 w16se w16cid wp14">
   <w:body>
+    <w:sdt>
+      <w:sdtPr>
+        <w:id w:val="-405770036"/>
+        <w:docPartObj>
+          <w:docPartGallery w:val="Table of Contents"/>
+          <w:docPartUnique/>
+        </w:docPartObj>
+      </w:sdtPr>
+      <w:sdtEndPr>
+        <w:rPr>
+          <w:rFonts w:asciiTheme="minorHAnsi" w:eastAsiaTheme="minorHAnsi" w:hAnsiTheme="minorHAnsi" w:cstheme="minorBidi"/>
+          <w:b/>
+          <w:bCs/>
+          <w:noProof/>
+          <w:color w:val="auto"/>
+          <w:sz w:val="22"/>
+          <w:szCs w:val="22"/>
+          <w:lang w:val="en-IN"/>
+        </w:rPr>
+      </w:sdtEndPr>
+      <w:sdtContent>
+        <w:p>
+          <w:pPr>
+            <w:pStyle w:val="TOCHeading"/>
+          </w:pPr>
+          <w:r>
+            <w:t>Table of Contents</w:t>
+          </w:r>
+        </w:p>
+        <w:p>
+          <w:pPr>
+            <w:pStyle w:val="TOC1"/>
+            <w:tabs>
+              <w:tab w:val="right" w:leader="dot" w:pos="9016"/>
+            </w:tabs>
+            <w:rPr>
+              <w:rFonts w:eastAsiaTheme="minorEastAsia"/>
+              <w:noProof/>
+              <w:lang w:eastAsia="en-IN"/>
+            </w:rPr>
+          </w:pPr>
+          <w:r>
+            <w:fldChar w:fldCharType="begin"/>
+          </w:r>
+          <w:r>
+            <w:instrText xml:space="preserve"> TOC \o "1-3" \h \z \u </w:instrText>
+          </w:r>
+          <w:r>
+            <w:fldChar w:fldCharType="separate"/>
+          </w:r>
+          <w:hyperlink w:anchor="_Toc34568675" w:history="1">
+            <w:r>
+              <w:rPr>
+                <w:rStyle w:val="Hyperlink"/>
+                <w:noProof/>
+              </w:rPr>
+              <w:t>Steps to execute automation test scripts execution</w:t>
+            </w:r>
+            <w:r>
+              <w:rPr>
+                <w:noProof/>
+                <w:webHidden/>
+              </w:rPr>
+              <w:tab/>
+            </w:r>
+            <w:r>
+              <w:rPr>
+                <w:noProof/>
+                <w:webHidden/>
+              </w:rPr>
+              <w:fldChar w:fldCharType="begin"/>
+            </w:r>
+            <w:r>
+              <w:rPr>
+                <w:noProof/>
+                <w:webHidden/>
+              </w:rPr>
+              <w:instrText xml:space="preserve"> PAGEREF _Toc34568675 \h </w:instrText>
+            </w:r>
+            <w:r>
+              <w:rPr>
+                <w:noProof/>
+                <w:webHidden/>
+              </w:rPr>
+            </w:r>
+            <w:r>
+              <w:rPr>
+                <w:noProof/>
+                <w:webHidden/>
+              </w:rPr>
+              <w:fldChar w:fldCharType="separate"/>
+            </w:r>
+            <w:r>
+              <w:rPr>
+                <w:noProof/>
+                <w:webHidden/>
+              </w:rPr>
+              <w:t>2</w:t>
+            </w:r>
+            <w:r>
+              <w:rPr>
+                <w:noProof/>
+                <w:webHidden/>
+              </w:rPr>
+              <w:fldChar w:fldCharType="end"/>
+            </w:r>
+          </w:hyperlink>
+        </w:p>
+        <w:p>
+          <w:pPr>
+            <w:pStyle w:val="TOC2"/>
+            <w:tabs>
+              <w:tab w:val="left" w:pos="660"/>
+              <w:tab w:val="right" w:leader="dot" w:pos="9016"/>
+            </w:tabs>
+            <w:rPr>
+              <w:rFonts w:eastAsiaTheme="minorEastAsia"/>
+              <w:noProof/>
+              <w:lang w:eastAsia="en-IN"/>
+            </w:rPr>
+          </w:pPr>
+          <w:hyperlink w:anchor="_Toc34568676" w:history="1">
+            <w:r>
+              <w:rPr>
+                <w:rStyle w:val="Hyperlink"/>
+                <w:noProof/>
+              </w:rPr>
+              <w:t>1.</w:t>
+            </w:r>
+            <w:r>
+              <w:rPr>
+                <w:rFonts w:eastAsiaTheme="minorEastAsia"/>
+                <w:noProof/>
+                <w:lang w:eastAsia="en-IN"/>
+              </w:rPr>
+              <w:tab/>
+            </w:r>
+            <w:r>
+              <w:rPr>
+                <w:rStyle w:val="Hyperlink"/>
+                <w:noProof/>
+              </w:rPr>
+              <w:t>Following are the steps to create Maven Project</w:t>
+            </w:r>
+            <w:r>
+              <w:rPr>
+                <w:noProof/>
+                <w:webHidden/>
+              </w:rPr>
+              <w:tab/>
+            </w:r>
+            <w:r>
+              <w:rPr>
+                <w:noProof/>
+                <w:webHidden/>
+              </w:rPr>
+              <w:fldChar w:fldCharType="begin"/>
+            </w:r>
+            <w:r>
+              <w:rPr>
+                <w:noProof/>
+                <w:webHidden/>
+              </w:rPr>
+              <w:instrText xml:space="preserve"> PAGEREF _Toc34568676 \h </w:instrText>
+            </w:r>
+            <w:r>
+              <w:rPr>
+                <w:noProof/>
+                <w:webHidden/>
+              </w:rPr>
+            </w:r>
+            <w:r>
+              <w:rPr>
+                <w:noProof/>
+                <w:webHidden/>
+              </w:rPr>
+              <w:fldChar w:fldCharType="separate"/>
+            </w:r>
+            <w:r>
+              <w:rPr>
+                <w:noProof/>
+                <w:webHidden/>
+              </w:rPr>
+              <w:t>2</w:t>
+            </w:r>
+            <w:r>
+              <w:rPr>
+                <w:noProof/>
+                <w:webHidden/>
+              </w:rPr>
+              <w:fldChar w:fldCharType="end"/>
+            </w:r>
+          </w:hyperlink>
+        </w:p>
+        <w:p>
+          <w:pPr>
+            <w:pStyle w:val="TOC2"/>
+            <w:tabs>
+              <w:tab w:val="left" w:pos="660"/>
+              <w:tab w:val="right" w:leader="dot" w:pos="9016"/>
+            </w:tabs>
+            <w:rPr>
+              <w:rFonts w:eastAsiaTheme="minorEastAsia"/>
+              <w:noProof/>
+              <w:lang w:eastAsia="en-IN"/>
+            </w:rPr>
+          </w:pPr>
+          <w:hyperlink w:anchor="_Toc34568677" w:history="1">
+            <w:r>
+              <w:rPr>
+                <w:rStyle w:val="Hyperlink"/>
+                <w:noProof/>
+              </w:rPr>
+              <w:t>2.</w:t>
+            </w:r>
+            <w:r>
+              <w:rPr>
+                <w:rFonts w:eastAsiaTheme="minorEastAsia"/>
+                <w:noProof/>
+                <w:lang w:eastAsia="en-IN"/>
+              </w:rPr>
+              <w:tab/>
+            </w:r>
+            <w:r>
+              <w:rPr>
+                <w:rStyle w:val="Hyperlink"/>
+                <w:noProof/>
+              </w:rPr>
+              <w:t>Following are dependencies in pom.xml</w:t>
+            </w:r>
+            <w:r>
+              <w:rPr>
+                <w:noProof/>
+                <w:webHidden/>
+              </w:rPr>
+              <w:tab/>
+            </w:r>
+            <w:r>
+              <w:rPr>
+                <w:noProof/>
+                <w:webHidden/>
+              </w:rPr>
+              <w:fldChar w:fldCharType="begin"/>
+            </w:r>
+            <w:r>
+              <w:rPr>
+                <w:noProof/>
+                <w:webHidden/>
+              </w:rPr>
+              <w:instrText xml:space="preserve"> PAGEREF _Toc34568677 \h </w:instrText>
+            </w:r>
+            <w:r>
+              <w:rPr>
+                <w:noProof/>
+                <w:webHidden/>
+              </w:rPr>
+            </w:r>
+            <w:r>
+              <w:rPr>
+                <w:noProof/>
+                <w:webHidden/>
+              </w:rPr>
+              <w:fldChar w:fldCharType="separate"/>
+            </w:r>
+            <w:r>
+              <w:rPr>
+                <w:noProof/>
+                <w:webHidden/>
+              </w:rPr>
+              <w:t>3</w:t>
+            </w:r>
+            <w:r>
+              <w:rPr>
+                <w:noProof/>
+                <w:webHidden/>
+              </w:rPr>
+              <w:fldChar w:fldCharType="end"/>
+            </w:r>
+          </w:hyperlink>
+        </w:p>
+        <w:p>
+          <w:pPr>
+            <w:pStyle w:val="TOC2"/>
+            <w:tabs>
+              <w:tab w:val="left" w:pos="660"/>
+              <w:tab w:val="right" w:leader="dot" w:pos="9016"/>
+            </w:tabs>
+            <w:rPr>
+              <w:rFonts w:eastAsiaTheme="minorEastAsia"/>
+              <w:noProof/>
+              <w:lang w:eastAsia="en-IN"/>
+            </w:rPr>
+          </w:pPr>
+          <w:hyperlink w:anchor="_Toc34568678" w:history="1">
+            <w:r>
+              <w:rPr>
+                <w:rStyle w:val="Hyperlink"/>
+                <w:noProof/>
+              </w:rPr>
+              <w:t>3.</w:t>
+            </w:r>
+            <w:r>
+              <w:rPr>
+                <w:rFonts w:eastAsiaTheme="minorEastAsia"/>
+                <w:noProof/>
+                <w:lang w:eastAsia="en-IN"/>
+              </w:rPr>
+              <w:tab/>
+            </w:r>
+            <w:r>
+              <w:rPr>
+                <w:rStyle w:val="Hyperlink"/>
+                <w:noProof/>
+              </w:rPr>
+              <w:t>Following are the steps to add Runner class, step definition and feature file</w:t>
+            </w:r>
+            <w:r>
+              <w:rPr>
+                <w:noProof/>
+                <w:webHidden/>
+              </w:rPr>
+              <w:tab/>
+            </w:r>
+            <w:r>
+              <w:rPr>
+                <w:noProof/>
+                <w:webHidden/>
+              </w:rPr>
+              <w:fldChar w:fldCharType="begin"/>
+            </w:r>
+            <w:r>
+              <w:rPr>
+                <w:noProof/>
+                <w:webHidden/>
+              </w:rPr>
+              <w:instrText xml:space="preserve"> PAGEREF _Toc34568678 \h </w:instrText>
+            </w:r>
+            <w:r>
+              <w:rPr>
+                <w:noProof/>
+                <w:webHidden/>
+              </w:rPr>
+            </w:r>
+            <w:r>
+              <w:rPr>
+                <w:noProof/>
+                <w:webHidden/>
+              </w:rPr>
+              <w:fldChar w:fldCharType="separate"/>
+            </w:r>
+            <w:r>
+              <w:rPr>
+                <w:noProof/>
+                <w:webHidden/>
+              </w:rPr>
+              <w:t>5</w:t>
+            </w:r>
+            <w:r>
+              <w:rPr>
+                <w:noProof/>
+                <w:webHidden/>
+              </w:rPr>
+              <w:fldChar w:fldCharType="end"/>
+            </w:r>
+          </w:hyperlink>
+        </w:p>
+        <w:p>
+          <w:pPr>
+            <w:pStyle w:val="TOC2"/>
+            <w:tabs>
+              <w:tab w:val="left" w:pos="660"/>
+              <w:tab w:val="right" w:leader="dot" w:pos="9016"/>
+            </w:tabs>
+            <w:rPr>
+              <w:rFonts w:eastAsiaTheme="minorEastAsia"/>
+              <w:noProof/>
+              <w:lang w:eastAsia="en-IN"/>
+            </w:rPr>
+          </w:pPr>
+          <w:hyperlink w:anchor="_Toc34568679" w:history="1">
+            <w:r>
+              <w:rPr>
+                <w:rStyle w:val="Hyperlink"/>
+                <w:noProof/>
+              </w:rPr>
+              <w:t>4.</w:t>
+            </w:r>
+            <w:r>
+              <w:rPr>
+                <w:rFonts w:eastAsiaTheme="minorEastAsia"/>
+                <w:noProof/>
+                <w:lang w:eastAsia="en-IN"/>
+              </w:rPr>
+              <w:tab/>
+            </w:r>
+            <w:r>
+              <w:rPr>
+                <w:rStyle w:val="Hyperlink"/>
+                <w:noProof/>
+              </w:rPr>
+              <w:t>Writing Feature file with Gherkin Language</w:t>
+            </w:r>
+            <w:r>
+              <w:rPr>
+                <w:noProof/>
+                <w:webHidden/>
+              </w:rPr>
+              <w:tab/>
+            </w:r>
+            <w:r>
+              <w:rPr>
+                <w:noProof/>
+                <w:webHidden/>
+              </w:rPr>
+              <w:fldChar w:fldCharType="begin"/>
+            </w:r>
+            <w:r>
+              <w:rPr>
+                <w:noProof/>
+                <w:webHidden/>
+              </w:rPr>
+              <w:instrText xml:space="preserve"> PAGEREF _Toc34568679 \h </w:instrText>
+            </w:r>
+            <w:r>
+              <w:rPr>
+                <w:noProof/>
+                <w:webHidden/>
+              </w:rPr>
+            </w:r>
+            <w:r>
+              <w:rPr>
+                <w:noProof/>
+                <w:webHidden/>
+              </w:rPr>
+              <w:fldChar w:fldCharType="separate"/>
+            </w:r>
+            <w:r>
+              <w:rPr>
+                <w:noProof/>
+                <w:webHidden/>
+              </w:rPr>
+              <w:t>8</w:t>
+            </w:r>
+            <w:r>
+              <w:rPr>
+                <w:noProof/>
+                <w:webHidden/>
+              </w:rPr>
+              <w:fldChar w:fldCharType="end"/>
+            </w:r>
+          </w:hyperlink>
+        </w:p>
+        <w:p>
+          <w:pPr>
+            <w:pStyle w:val="TOC2"/>
+            <w:tabs>
+              <w:tab w:val="left" w:pos="660"/>
+              <w:tab w:val="right" w:leader="dot" w:pos="9016"/>
+            </w:tabs>
+            <w:rPr>
+              <w:rFonts w:eastAsiaTheme="minorEastAsia"/>
+              <w:noProof/>
+              <w:lang w:eastAsia="en-IN"/>
+            </w:rPr>
+          </w:pPr>
+          <w:hyperlink w:anchor="_Toc34568680" w:history="1">
+            <w:r>
+              <w:rPr>
+                <w:rStyle w:val="Hyperlink"/>
+                <w:noProof/>
+              </w:rPr>
+              <w:t>5.</w:t>
+            </w:r>
+            <w:r>
+              <w:rPr>
+                <w:rFonts w:eastAsiaTheme="minorEastAsia"/>
+                <w:noProof/>
+                <w:lang w:eastAsia="en-IN"/>
+              </w:rPr>
+              <w:tab/>
+            </w:r>
+            <w:r>
+              <w:rPr>
+                <w:rStyle w:val="Hyperlink"/>
+                <w:noProof/>
+              </w:rPr>
+              <w:t>Writing Step definition</w:t>
+            </w:r>
+            <w:r>
+              <w:rPr>
+                <w:noProof/>
+                <w:webHidden/>
+              </w:rPr>
+              <w:tab/>
+            </w:r>
+            <w:r>
+              <w:rPr>
+                <w:noProof/>
+                <w:webHidden/>
+              </w:rPr>
+              <w:fldChar w:fldCharType="begin"/>
+            </w:r>
+            <w:r>
+              <w:rPr>
+                <w:noProof/>
+                <w:webHidden/>
+              </w:rPr>
+              <w:instrText xml:space="preserve"> PAGEREF _Toc34568680 \h </w:instrText>
+            </w:r>
+            <w:r>
+              <w:rPr>
+                <w:noProof/>
+                <w:webHidden/>
+              </w:rPr>
+            </w:r>
+            <w:r>
+              <w:rPr>
+                <w:noProof/>
+                <w:webHidden/>
+              </w:rPr>
+              <w:fldChar w:fldCharType="separate"/>
+            </w:r>
+            <w:r>
+              <w:rPr>
+                <w:noProof/>
+                <w:webHidden/>
+              </w:rPr>
+              <w:t>9</w:t>
+            </w:r>
+            <w:r>
+              <w:rPr>
+                <w:noProof/>
+                <w:webHidden/>
+              </w:rPr>
+              <w:fldChar w:fldCharType="end"/>
+            </w:r>
+          </w:hyperlink>
+        </w:p>
+        <w:p>
+          <w:pPr>
+            <w:pStyle w:val="TOC2"/>
+            <w:tabs>
+              <w:tab w:val="left" w:pos="660"/>
+              <w:tab w:val="right" w:leader="dot" w:pos="9016"/>
+            </w:tabs>
+            <w:rPr>
+              <w:rFonts w:eastAsiaTheme="minorEastAsia"/>
+              <w:noProof/>
+              <w:lang w:eastAsia="en-IN"/>
+            </w:rPr>
+          </w:pPr>
+          <w:hyperlink w:anchor="_Toc34568681" w:history="1">
+            <w:r>
+              <w:rPr>
+                <w:rStyle w:val="Hyperlink"/>
+                <w:noProof/>
+              </w:rPr>
+              <w:t>6.</w:t>
+            </w:r>
+            <w:r>
+              <w:rPr>
+                <w:rFonts w:eastAsiaTheme="minorEastAsia"/>
+                <w:noProof/>
+                <w:lang w:eastAsia="en-IN"/>
+              </w:rPr>
+              <w:tab/>
+            </w:r>
+            <w:r>
+              <w:rPr>
+                <w:rStyle w:val="Hyperlink"/>
+                <w:noProof/>
+              </w:rPr>
+              <w:t>Run the runner class file to execute all the test scripts.</w:t>
+            </w:r>
+            <w:r>
+              <w:rPr>
+                <w:noProof/>
+                <w:webHidden/>
+              </w:rPr>
+              <w:tab/>
+            </w:r>
+            <w:r>
+              <w:rPr>
+                <w:noProof/>
+                <w:webHidden/>
+              </w:rPr>
+              <w:fldChar w:fldCharType="begin"/>
+            </w:r>
+            <w:r>
+              <w:rPr>
+                <w:noProof/>
+                <w:webHidden/>
+              </w:rPr>
+              <w:instrText xml:space="preserve"> PAGEREF _Toc34568681 \h </w:instrText>
+            </w:r>
+            <w:r>
+              <w:rPr>
+                <w:noProof/>
+                <w:webHidden/>
+              </w:rPr>
+            </w:r>
+            <w:r>
+              <w:rPr>
+                <w:noProof/>
+                <w:webHidden/>
+              </w:rPr>
+              <w:fldChar w:fldCharType="separate"/>
+            </w:r>
+            <w:r>
+              <w:rPr>
+                <w:noProof/>
+                <w:webHidden/>
+              </w:rPr>
+              <w:t>10</w:t>
+            </w:r>
+            <w:r>
+              <w:rPr>
+                <w:noProof/>
+                <w:webHidden/>
+              </w:rPr>
+              <w:fldChar w:fldCharType="end"/>
+            </w:r>
+          </w:hyperlink>
+        </w:p>
+        <w:p>
+          <w:pPr>
+            <w:pStyle w:val="TOC2"/>
+            <w:tabs>
+              <w:tab w:val="left" w:pos="660"/>
+              <w:tab w:val="right" w:leader="dot" w:pos="9016"/>
+            </w:tabs>
+            <w:rPr>
+              <w:rFonts w:eastAsiaTheme="minorEastAsia"/>
+              <w:noProof/>
+              <w:lang w:eastAsia="en-IN"/>
+            </w:rPr>
+          </w:pPr>
+          <w:hyperlink w:anchor="_Toc34568682" w:history="1">
+            <w:r>
+              <w:rPr>
+                <w:rStyle w:val="Hyperlink"/>
+                <w:noProof/>
+              </w:rPr>
+              <w:t>7.</w:t>
+            </w:r>
+            <w:r>
+              <w:rPr>
+                <w:rFonts w:eastAsiaTheme="minorEastAsia"/>
+                <w:noProof/>
+                <w:lang w:eastAsia="en-IN"/>
+              </w:rPr>
+              <w:tab/>
+            </w:r>
+            <w:r>
+              <w:rPr>
+                <w:rStyle w:val="Hyperlink"/>
+                <w:noProof/>
+              </w:rPr>
+              <w:t>We can view the test results as follows</w:t>
+            </w:r>
+            <w:r>
+              <w:rPr>
+                <w:noProof/>
+                <w:webHidden/>
+              </w:rPr>
+              <w:tab/>
+            </w:r>
+            <w:r>
+              <w:rPr>
+                <w:noProof/>
+                <w:webHidden/>
+              </w:rPr>
+              <w:fldChar w:fldCharType="begin"/>
+            </w:r>
+            <w:r>
+              <w:rPr>
+                <w:noProof/>
+                <w:webHidden/>
+              </w:rPr>
+              <w:instrText xml:space="preserve"> PAGEREF _Toc34568682 \h </w:instrText>
+            </w:r>
+            <w:r>
+              <w:rPr>
+                <w:noProof/>
+                <w:webHidden/>
+              </w:rPr>
+            </w:r>
+            <w:r>
+              <w:rPr>
+                <w:noProof/>
+                <w:webHidden/>
+              </w:rPr>
+              <w:fldChar w:fldCharType="separate"/>
+            </w:r>
+            <w:r>
+              <w:rPr>
+                <w:noProof/>
+                <w:webHidden/>
+              </w:rPr>
+              <w:t>11</w:t>
+            </w:r>
+            <w:r>
+              <w:rPr>
+                <w:noProof/>
+                <w:webHidden/>
+              </w:rPr>
+              <w:fldChar w:fldCharType="end"/>
+            </w:r>
+          </w:hyperlink>
+        </w:p>
+        <w:p>
+          <w:r>
+            <w:rPr>
+              <w:b/>
+              <w:bCs/>
+              <w:noProof/>
+            </w:rPr>
+            <w:fldChar w:fldCharType="end"/>
+          </w:r>
+        </w:p>
+      </w:sdtContent>
+    </w:sdt>
+    <w:p/>
+    <w:p/>
+    <w:p>
+      <w:bookmarkStart w:id="0" w:name="_GoBack"/>
+      <w:bookmarkEnd w:id="0"/>
+    </w:p>
+    <w:p/>
+    <w:p/>
+    <w:p/>
+    <w:p/>
+    <w:p/>
+    <w:p/>
+    <w:p/>
+    <w:p/>
+    <w:p/>
+    <w:p/>
+    <w:p/>
+    <w:p/>
+    <w:p/>
+    <w:p/>
+    <w:p/>
+    <w:p/>
+    <w:p/>
+    <w:p/>
+    <w:p/>
     <w:p>
       <w:pPr>
         <w:pStyle w:val="Title"/>
@@ -16,6 +763,7 @@
           <w:b/>
           <w:bCs/>
         </w:rPr>
+        <w:lastRenderedPageBreak/>
         <w:t xml:space="preserve">Automation </w:t>
       </w:r>
       <w:r>
@@ -30,12 +778,14 @@
       <w:pPr>
         <w:pStyle w:val="Heading1"/>
       </w:pPr>
+      <w:bookmarkStart w:id="1" w:name="_Toc34568675"/>
       <w:r>
         <w:t xml:space="preserve">Steps to </w:t>
       </w:r>
       <w:r>
         <w:t>execute automation test scripts execution</w:t>
       </w:r>
+      <w:bookmarkEnd w:id="1"/>
     </w:p>
     <w:p/>
     <w:p>
@@ -47,12 +797,14 @@
         </w:numPr>
         <w:ind w:left="284"/>
       </w:pPr>
+      <w:bookmarkStart w:id="2" w:name="_Toc34568676"/>
       <w:r>
         <w:t xml:space="preserve">Following are the </w:t>
       </w:r>
       <w:r>
         <w:t>steps to create Maven Project</w:t>
       </w:r>
+      <w:bookmarkEnd w:id="2"/>
     </w:p>
     <w:p>
       <w:pPr>
@@ -94,7 +846,7 @@
                     </pic:cNvPicPr>
                   </pic:nvPicPr>
                   <pic:blipFill>
-                    <a:blip r:embed="rId5">
+                    <a:blip r:embed="rId6">
                       <a:extLst>
                         <a:ext uri="{28A0092B-C50C-407E-A947-70E740481C1C}">
                           <a14:useLocalDpi xmlns:a14="http://schemas.microsoft.com/office/drawing/2010/main" val="0"/>
@@ -159,7 +911,7 @@
                     <pic:cNvPicPr/>
                   </pic:nvPicPr>
                   <pic:blipFill>
-                    <a:blip r:embed="rId6"/>
+                    <a:blip r:embed="rId7"/>
                     <a:stretch>
                       <a:fillRect/>
                     </a:stretch>
@@ -230,7 +982,7 @@
                     <pic:cNvPicPr/>
                   </pic:nvPicPr>
                   <pic:blipFill>
-                    <a:blip r:embed="rId7"/>
+                    <a:blip r:embed="rId8"/>
                     <a:stretch>
                       <a:fillRect/>
                     </a:stretch>
@@ -284,7 +1036,7 @@
                     <pic:cNvPicPr/>
                   </pic:nvPicPr>
                   <pic:blipFill>
-                    <a:blip r:embed="rId8"/>
+                    <a:blip r:embed="rId9"/>
                     <a:stretch>
                       <a:fillRect/>
                     </a:stretch>
@@ -314,11 +1066,16 @@
         </w:numPr>
         <w:ind w:left="284"/>
       </w:pPr>
+      <w:bookmarkStart w:id="3" w:name="_Toc34568677"/>
       <w:r>
         <w:t xml:space="preserve">Following are </w:t>
       </w:r>
       <w:r>
-        <w:t xml:space="preserve">dependencies in pom.xml </w:t>
+        <w:t>dependencies in pom.xml</w:t>
+      </w:r>
+      <w:bookmarkEnd w:id="3"/>
+      <w:r>
+        <w:t xml:space="preserve"> </w:t>
       </w:r>
     </w:p>
     <w:p/>
@@ -377,7 +1134,7 @@
                     <pic:cNvPicPr/>
                   </pic:nvPicPr>
                   <pic:blipFill>
-                    <a:blip r:embed="rId9"/>
+                    <a:blip r:embed="rId10"/>
                     <a:stretch>
                       <a:fillRect/>
                     </a:stretch>
@@ -426,7 +1183,7 @@
       <w:r>
         <w:t xml:space="preserve">Click </w:t>
       </w:r>
-      <w:hyperlink r:id="rId10" w:history="1">
+      <w:hyperlink r:id="rId11" w:history="1">
         <w:r>
           <w:rPr>
             <w:rStyle w:val="Hyperlink"/>
@@ -463,7 +1220,7 @@
                     <pic:cNvPicPr/>
                   </pic:nvPicPr>
                   <pic:blipFill>
-                    <a:blip r:embed="rId11"/>
+                    <a:blip r:embed="rId12"/>
                     <a:stretch>
                       <a:fillRect/>
                     </a:stretch>
@@ -513,7 +1270,7 @@
       <w:r>
         <w:t xml:space="preserve">Click to </w:t>
       </w:r>
-      <w:hyperlink r:id="rId12" w:history="1">
+      <w:hyperlink r:id="rId13" w:history="1">
         <w:r>
           <w:rPr>
             <w:rStyle w:val="Hyperlink"/>
@@ -564,7 +1321,7 @@
                     <pic:cNvPicPr/>
                   </pic:nvPicPr>
                   <pic:blipFill>
-                    <a:blip r:embed="rId13"/>
+                    <a:blip r:embed="rId14"/>
                     <a:stretch>
                       <a:fillRect/>
                     </a:stretch>
@@ -630,7 +1387,7 @@
                     <pic:cNvPicPr/>
                   </pic:nvPicPr>
                   <pic:blipFill>
-                    <a:blip r:embed="rId14"/>
+                    <a:blip r:embed="rId15"/>
                     <a:stretch>
                       <a:fillRect/>
                     </a:stretch>
@@ -660,6 +1417,7 @@
         </w:numPr>
         <w:ind w:left="284"/>
       </w:pPr>
+      <w:bookmarkStart w:id="4" w:name="_Toc34568678"/>
       <w:r>
         <w:t xml:space="preserve">Following are the steps to add </w:t>
       </w:r>
@@ -669,6 +1427,7 @@
       <w:r>
         <w:t>, step definition and feature file</w:t>
       </w:r>
+      <w:bookmarkEnd w:id="4"/>
     </w:p>
     <w:p>
       <w:pPr>
@@ -765,7 +1524,7 @@
                     <pic:cNvPicPr/>
                   </pic:nvPicPr>
                   <pic:blipFill>
-                    <a:blip r:embed="rId15"/>
+                    <a:blip r:embed="rId16"/>
                     <a:stretch>
                       <a:fillRect/>
                     </a:stretch>
@@ -866,7 +1625,7 @@
                     </pic:cNvPicPr>
                   </pic:nvPicPr>
                   <pic:blipFill>
-                    <a:blip r:embed="rId16">
+                    <a:blip r:embed="rId17">
                       <a:extLst>
                         <a:ext uri="{28A0092B-C50C-407E-A947-70E740481C1C}">
                           <a14:useLocalDpi xmlns:a14="http://schemas.microsoft.com/office/drawing/2010/main" val="0"/>
@@ -946,7 +1705,7 @@
                     <pic:cNvPicPr/>
                   </pic:nvPicPr>
                   <pic:blipFill>
-                    <a:blip r:embed="rId17"/>
+                    <a:blip r:embed="rId18"/>
                     <a:stretch>
                       <a:fillRect/>
                     </a:stretch>
@@ -1010,7 +1769,7 @@
                     <pic:cNvPicPr/>
                   </pic:nvPicPr>
                   <pic:blipFill>
-                    <a:blip r:embed="rId18"/>
+                    <a:blip r:embed="rId19"/>
                     <a:stretch>
                       <a:fillRect/>
                     </a:stretch>
@@ -1099,7 +1858,7 @@
                     <pic:cNvPicPr/>
                   </pic:nvPicPr>
                   <pic:blipFill>
-                    <a:blip r:embed="rId19"/>
+                    <a:blip r:embed="rId20"/>
                     <a:stretch>
                       <a:fillRect/>
                     </a:stretch>
@@ -1169,7 +1928,7 @@
                     <pic:cNvPicPr/>
                   </pic:nvPicPr>
                   <pic:blipFill>
-                    <a:blip r:embed="rId20"/>
+                    <a:blip r:embed="rId21"/>
                     <a:stretch>
                       <a:fillRect/>
                     </a:stretch>
@@ -1199,9 +1958,11 @@
         </w:numPr>
         <w:ind w:left="284"/>
       </w:pPr>
+      <w:bookmarkStart w:id="5" w:name="_Toc34568679"/>
       <w:r>
         <w:t>Writing Feature file with Gherkin Language</w:t>
       </w:r>
+      <w:bookmarkEnd w:id="5"/>
     </w:p>
     <w:p>
       <w:pPr>
@@ -1248,7 +2009,7 @@
                     <pic:cNvPicPr/>
                   </pic:nvPicPr>
                   <pic:blipFill>
-                    <a:blip r:embed="rId21"/>
+                    <a:blip r:embed="rId22"/>
                     <a:stretch>
                       <a:fillRect/>
                     </a:stretch>
@@ -1308,7 +2069,7 @@
                     </pic:cNvPicPr>
                   </pic:nvPicPr>
                   <pic:blipFill>
-                    <a:blip r:embed="rId22">
+                    <a:blip r:embed="rId23">
                       <a:extLst>
                         <a:ext uri="{28A0092B-C50C-407E-A947-70E740481C1C}">
                           <a14:useLocalDpi xmlns:a14="http://schemas.microsoft.com/office/drawing/2010/main" val="0"/>
@@ -1364,9 +2125,11 @@
         </w:numPr>
         <w:ind w:left="284"/>
       </w:pPr>
+      <w:bookmarkStart w:id="6" w:name="_Toc34568680"/>
       <w:r>
         <w:t>Writing Step definition</w:t>
       </w:r>
+      <w:bookmarkEnd w:id="6"/>
     </w:p>
     <w:p/>
     <w:p>
@@ -1405,7 +2168,7 @@
                     <pic:cNvPicPr/>
                   </pic:nvPicPr>
                   <pic:blipFill>
-                    <a:blip r:embed="rId23"/>
+                    <a:blip r:embed="rId24"/>
                     <a:stretch>
                       <a:fillRect/>
                     </a:stretch>
@@ -1483,7 +2246,7 @@
                     <pic:cNvPicPr/>
                   </pic:nvPicPr>
                   <pic:blipFill>
-                    <a:blip r:embed="rId24"/>
+                    <a:blip r:embed="rId25"/>
                     <a:stretch>
                       <a:fillRect/>
                     </a:stretch>
@@ -1552,7 +2315,7 @@
                     <pic:cNvPicPr/>
                   </pic:nvPicPr>
                   <pic:blipFill>
-                    <a:blip r:embed="rId25"/>
+                    <a:blip r:embed="rId26"/>
                     <a:stretch>
                       <a:fillRect/>
                     </a:stretch>
@@ -1575,15 +2338,18 @@
     </w:p>
     <w:p>
       <w:pPr>
-        <w:pStyle w:val="ListParagraph"/>
+        <w:pStyle w:val="Heading2"/>
         <w:numPr>
           <w:ilvl w:val="0"/>
-          <w:numId w:val="16"/>
+          <w:numId w:val="2"/>
         </w:numPr>
-      </w:pPr>
-      <w:r>
-        <w:t>Run the runner class file to execute all the automated test scripts.</w:t>
-      </w:r>
+        <w:ind w:left="284"/>
+      </w:pPr>
+      <w:bookmarkStart w:id="7" w:name="_Toc34568681"/>
+      <w:r>
+        <w:t>Run the runner class file to execute all the test scripts.</w:t>
+      </w:r>
+      <w:bookmarkEnd w:id="7"/>
     </w:p>
     <w:p>
       <w:pPr>
@@ -1598,81 +2364,6 @@
             <wp:extent cx="5731510" cy="3222625"/>
             <wp:effectExtent l="0" t="0" r="2540" b="0"/>
             <wp:docPr id="7" name="Picture 7"/>
-            <wp:cNvGraphicFramePr>
-              <a:graphicFrameLocks xmlns:a="http://schemas.openxmlformats.org/drawingml/2006/main" noChangeAspect="1"/>
-            </wp:cNvGraphicFramePr>
-            <a:graphic xmlns:a="http://schemas.openxmlformats.org/drawingml/2006/main">
-              <a:graphicData uri="http://schemas.openxmlformats.org/drawingml/2006/picture">
-                <pic:pic xmlns:pic="http://schemas.openxmlformats.org/drawingml/2006/picture">
-                  <pic:nvPicPr>
-                    <pic:cNvPr id="1" name=""/>
-                    <pic:cNvPicPr/>
-                  </pic:nvPicPr>
-                  <pic:blipFill>
-                    <a:blip r:embed="rId26"/>
-                    <a:stretch>
-                      <a:fillRect/>
-                    </a:stretch>
-                  </pic:blipFill>
-                  <pic:spPr>
-                    <a:xfrm>
-                      <a:off x="0" y="0"/>
-                      <a:ext cx="5731510" cy="3222625"/>
-                    </a:xfrm>
-                    <a:prstGeom prst="rect">
-                      <a:avLst/>
-                    </a:prstGeom>
-                  </pic:spPr>
-                </pic:pic>
-              </a:graphicData>
-            </a:graphic>
-          </wp:inline>
-        </w:drawing>
-      </w:r>
-    </w:p>
-    <w:p>
-      <w:pPr>
-        <w:pStyle w:val="ListParagraph"/>
-      </w:pPr>
-    </w:p>
-    <w:p>
-      <w:pPr>
-        <w:pStyle w:val="ListParagraph"/>
-      </w:pPr>
-    </w:p>
-    <w:p>
-      <w:pPr>
-        <w:pStyle w:val="ListParagraph"/>
-      </w:pPr>
-      <w:bookmarkStart w:id="0" w:name="_GoBack"/>
-      <w:bookmarkEnd w:id="0"/>
-    </w:p>
-    <w:p>
-      <w:pPr>
-        <w:pStyle w:val="ListParagraph"/>
-        <w:numPr>
-          <w:ilvl w:val="0"/>
-          <w:numId w:val="16"/>
-        </w:numPr>
-      </w:pPr>
-      <w:r>
-        <w:lastRenderedPageBreak/>
-        <w:t>We can view the test results as follows</w:t>
-      </w:r>
-    </w:p>
-    <w:p>
-      <w:pPr>
-        <w:ind w:left="284"/>
-      </w:pPr>
-      <w:r>
-        <w:rPr>
-          <w:noProof/>
-        </w:rPr>
-        <w:drawing>
-          <wp:inline distT="0" distB="0" distL="0" distR="0" wp14:anchorId="4724F41E" wp14:editId="23D26A98">
-            <wp:extent cx="5731510" cy="3222625"/>
-            <wp:effectExtent l="0" t="0" r="2540" b="0"/>
-            <wp:docPr id="13" name="Picture 13"/>
             <wp:cNvGraphicFramePr>
               <a:graphicFrameLocks xmlns:a="http://schemas.openxmlformats.org/drawingml/2006/main" noChangeAspect="1"/>
             </wp:cNvGraphicFramePr>
@@ -1710,10 +2401,83 @@
         <w:pStyle w:val="ListParagraph"/>
       </w:pPr>
     </w:p>
+    <w:p>
+      <w:pPr>
+        <w:pStyle w:val="Heading2"/>
+        <w:numPr>
+          <w:ilvl w:val="0"/>
+          <w:numId w:val="2"/>
+        </w:numPr>
+        <w:ind w:left="284"/>
+      </w:pPr>
+      <w:bookmarkStart w:id="8" w:name="_Toc34568682"/>
+      <w:r>
+        <w:lastRenderedPageBreak/>
+        <w:t>We can view the test results as follows</w:t>
+      </w:r>
+      <w:bookmarkEnd w:id="8"/>
+    </w:p>
+    <w:p/>
+    <w:p>
+      <w:pPr>
+        <w:ind w:left="284"/>
+      </w:pPr>
+      <w:r>
+        <w:rPr>
+          <w:noProof/>
+        </w:rPr>
+        <w:drawing>
+          <wp:inline distT="0" distB="0" distL="0" distR="0" wp14:anchorId="4724F41E" wp14:editId="23D26A98">
+            <wp:extent cx="5731510" cy="3222625"/>
+            <wp:effectExtent l="0" t="0" r="2540" b="0"/>
+            <wp:docPr id="13" name="Picture 13"/>
+            <wp:cNvGraphicFramePr>
+              <a:graphicFrameLocks xmlns:a="http://schemas.openxmlformats.org/drawingml/2006/main" noChangeAspect="1"/>
+            </wp:cNvGraphicFramePr>
+            <a:graphic xmlns:a="http://schemas.openxmlformats.org/drawingml/2006/main">
+              <a:graphicData uri="http://schemas.openxmlformats.org/drawingml/2006/picture">
+                <pic:pic xmlns:pic="http://schemas.openxmlformats.org/drawingml/2006/picture">
+                  <pic:nvPicPr>
+                    <pic:cNvPr id="1" name=""/>
+                    <pic:cNvPicPr/>
+                  </pic:nvPicPr>
+                  <pic:blipFill>
+                    <a:blip r:embed="rId28"/>
+                    <a:stretch>
+                      <a:fillRect/>
+                    </a:stretch>
+                  </pic:blipFill>
+                  <pic:spPr>
+                    <a:xfrm>
+                      <a:off x="0" y="0"/>
+                      <a:ext cx="5731510" cy="3222625"/>
+                    </a:xfrm>
+                    <a:prstGeom prst="rect">
+                      <a:avLst/>
+                    </a:prstGeom>
+                  </pic:spPr>
+                </pic:pic>
+              </a:graphicData>
+            </a:graphic>
+          </wp:inline>
+        </w:drawing>
+      </w:r>
+    </w:p>
+    <w:p>
+      <w:pPr>
+        <w:pStyle w:val="ListParagraph"/>
+      </w:pPr>
+    </w:p>
     <w:p/>
     <w:sectPr>
       <w:pgSz w:w="11906" w:h="16838"/>
       <w:pgMar w:top="1440" w:right="1440" w:bottom="1440" w:left="1440" w:header="708" w:footer="708" w:gutter="0"/>
+      <w:pgBorders w:offsetFrom="page">
+        <w:top w:val="single" w:sz="4" w:space="24" w:color="auto"/>
+        <w:left w:val="single" w:sz="4" w:space="24" w:color="auto"/>
+        <w:bottom w:val="single" w:sz="4" w:space="24" w:color="auto"/>
+        <w:right w:val="single" w:sz="4" w:space="24" w:color="auto"/>
+      </w:pgBorders>
       <w:cols w:space="708"/>
       <w:docGrid w:linePitch="360"/>
     </w:sectPr>
@@ -3883,6 +4647,46 @@
       <w:shd w:val="clear" w:color="auto" w:fill="E1DFDD"/>
     </w:rPr>
   </w:style>
+  <w:style w:type="paragraph" w:styleId="TOCHeading">
+    <w:name w:val="TOC Heading"/>
+    <w:basedOn w:val="Heading1"/>
+    <w:next w:val="Normal"/>
+    <w:uiPriority w:val="39"/>
+    <w:unhideWhenUsed/>
+    <w:qFormat/>
+    <w:rsid w:val="000905BD"/>
+    <w:pPr>
+      <w:outlineLvl w:val="9"/>
+    </w:pPr>
+    <w:rPr>
+      <w:lang w:val="en-US"/>
+    </w:rPr>
+  </w:style>
+  <w:style w:type="paragraph" w:styleId="TOC1">
+    <w:name w:val="toc 1"/>
+    <w:basedOn w:val="Normal"/>
+    <w:next w:val="Normal"/>
+    <w:autoRedefine/>
+    <w:uiPriority w:val="39"/>
+    <w:unhideWhenUsed/>
+    <w:rsid w:val="000905BD"/>
+    <w:pPr>
+      <w:spacing w:after="100"/>
+    </w:pPr>
+  </w:style>
+  <w:style w:type="paragraph" w:styleId="TOC2">
+    <w:name w:val="toc 2"/>
+    <w:basedOn w:val="Normal"/>
+    <w:next w:val="Normal"/>
+    <w:autoRedefine/>
+    <w:uiPriority w:val="39"/>
+    <w:unhideWhenUsed/>
+    <w:rsid w:val="000905BD"/>
+    <w:pPr>
+      <w:spacing w:after="100"/>
+      <w:ind w:left="220"/>
+    </w:pPr>
+  </w:style>
 </w:styles>
 </file>
 
@@ -4145,4 +4949,16 @@
     </a:ext>
   </a:extLst>
 </a:theme>
+</file>
+
+<file path=customXml/item1.xml><?xml version="1.0" encoding="utf-8"?>
+<b:Sources xmlns:b="http://schemas.openxmlformats.org/officeDocument/2006/bibliography" xmlns="http://schemas.openxmlformats.org/officeDocument/2006/bibliography" SelectedStyle="\APASixthEditionOfficeOnline.xsl" StyleName="APA" Version="6"/>
+</file>
+
+<file path=customXml/itemProps1.xml><?xml version="1.0" encoding="utf-8"?>
+<ds:datastoreItem xmlns:ds="http://schemas.openxmlformats.org/officeDocument/2006/customXml" ds:itemID="{18A65A5F-6462-4821-B2BE-B6971B6589BB}">
+  <ds:schemaRefs>
+    <ds:schemaRef ds:uri="http://schemas.openxmlformats.org/officeDocument/2006/bibliography"/>
+  </ds:schemaRefs>
+</ds:datastoreItem>
 </file>